--- a/Assignment3/DescriptiveWireframeDocument_Redesign.docx
+++ b/Assignment3/DescriptiveWireframeDocument_Redesign.docx
@@ -269,15 +269,7 @@
           <w:sz w:val="24"/>
           <w:szCs w:val="24"/>
         </w:rPr>
-        <w:t xml:space="preserve"> There is a lot of negative space around the main visual elements of the page which create units of their own due to their proximity to each other. </w:t>
-      </w:r>
-      <w:r>
-        <w:rPr>
-          <w:color w:val="0E101A"/>
-          <w:sz w:val="24"/>
-          <w:szCs w:val="24"/>
-        </w:rPr>
-        <w:t xml:space="preserve">The original website displayed a </w:t>
+        <w:t xml:space="preserve"> There is a lot of negative space around the main visual elements of the page which create units of their own due to their proximity to each other. The original website displayed a </w:t>
       </w:r>
       <w:r>
         <w:rPr>
@@ -415,7 +407,23 @@
           <w:sz w:val="24"/>
           <w:szCs w:val="24"/>
         </w:rPr>
-        <w:t>. The top navigation bar now just focuses on the main navigation elements, all other items that appeared in the original design, have been moved to the footer. This way the site is easier to navigate to appears cleaner.</w:t>
+        <w:t xml:space="preserve">. The top navigation bar now just focuses on the main navigation elements, all other items that appeared in the original design, have been moved to the footer. This way the site is easier to navigate </w:t>
+      </w:r>
+      <w:r>
+        <w:rPr>
+          <w:color w:val="0E101A"/>
+          <w:sz w:val="24"/>
+          <w:szCs w:val="24"/>
+        </w:rPr>
+        <w:t xml:space="preserve">and </w:t>
+      </w:r>
+      <w:r>
+        <w:rPr>
+          <w:color w:val="0E101A"/>
+          <w:sz w:val="24"/>
+          <w:szCs w:val="24"/>
+        </w:rPr>
+        <w:t>appears cleaner.</w:t>
       </w:r>
     </w:p>
     <w:p>
@@ -800,14 +808,7 @@
           <w:sz w:val="24"/>
           <w:szCs w:val="24"/>
         </w:rPr>
-        <w:t>#E71D36 (red</w:t>
-      </w:r>
-      <w:r>
-        <w:rPr>
-          <w:sz w:val="24"/>
-          <w:szCs w:val="24"/>
-        </w:rPr>
-        <w:t>)</w:t>
+        <w:t>#E71D36 (red)</w:t>
       </w:r>
     </w:p>
     <w:p>
@@ -904,15 +905,7 @@
           <w:sz w:val="24"/>
           <w:szCs w:val="24"/>
         </w:rPr>
-        <w:t xml:space="preserve"> Button: </w:t>
-      </w:r>
-      <w:r>
-        <w:rPr>
-          <w:sz w:val="24"/>
-          <w:szCs w:val="24"/>
-        </w:rPr>
-        <w:tab/>
-        <w:t>S</w:t>
+        <w:t xml:space="preserve"> Button: S</w:t>
       </w:r>
       <w:r>
         <w:rPr>
